--- a/Documents/게임시나리오 프롤로그20170409.docx
+++ b/Documents/게임시나리오 프롤로그20170409.docx
@@ -21,7 +21,6 @@
     <w:p>
       <w:pPr>
         <w:rPr>
-          <w:rFonts w:hint="eastAsia"/>
           <w:sz w:val="36"/>
           <w:szCs w:val="36"/>
         </w:rPr>
@@ -80,18 +79,12 @@
     <w:p>
       <w:pPr>
         <w:rPr>
-          <w:rFonts w:hint="eastAsia"/>
           <w:sz w:val="36"/>
           <w:szCs w:val="36"/>
         </w:rPr>
       </w:pPr>
     </w:p>
     <w:p>
-      <w:pPr>
-        <w:rPr>
-          <w:rFonts w:hint="eastAsia"/>
-        </w:rPr>
-      </w:pPr>
       <w:r>
         <w:rPr>
           <w:rFonts w:hint="eastAsia"/>
@@ -159,11 +152,6 @@
       </w:r>
     </w:p>
     <w:p>
-      <w:pPr>
-        <w:rPr>
-          <w:rFonts w:hint="eastAsia"/>
-        </w:rPr>
-      </w:pPr>
       <w:r>
         <w:rPr>
           <w:rFonts w:hint="eastAsia"/>
@@ -337,8 +325,6 @@
         </w:rPr>
         <w:t>소진의 이야기</w:t>
       </w:r>
-      <w:bookmarkStart w:id="0" w:name="_GoBack"/>
-      <w:bookmarkEnd w:id="0"/>
     </w:p>
     <w:p>
       <w:pPr>
@@ -713,7 +699,6 @@
     <w:p>
       <w:pPr>
         <w:rPr>
-          <w:rFonts w:hint="eastAsia"/>
           <w:b/>
         </w:rPr>
       </w:pPr>
@@ -737,6 +722,13 @@
           <w:rFonts w:hint="eastAsia"/>
           <w:b/>
         </w:rPr>
+        <w:t xml:space="preserve">#1. </w:t>
+      </w:r>
+      <w:r>
+        <w:rPr>
+          <w:rFonts w:hint="eastAsia"/>
+          <w:b/>
+        </w:rPr>
         <w:t>화면 텍스트</w:t>
       </w:r>
       <w:r>
@@ -812,18 +804,81 @@
       <w:pPr>
         <w:rPr>
           <w:rFonts w:hint="eastAsia"/>
-          <w:b/>
-        </w:rPr>
-      </w:pPr>
-      <w:r>
-        <w:rPr>
-          <w:rFonts w:hint="eastAsia"/>
-          <w:b/>
-        </w:rPr>
-        <w:t>#1. 게임의 대사:</w:t>
-      </w:r>
-    </w:p>
-    <w:p>
+        </w:rPr>
+      </w:pPr>
+      <w:r>
+        <w:rPr>
+          <w:rFonts w:hint="eastAsia"/>
+          <w:b/>
+        </w:rPr>
+        <w:t>#2</w:t>
+      </w:r>
+      <w:r>
+        <w:rPr>
+          <w:rFonts w:hint="eastAsia"/>
+          <w:b/>
+        </w:rPr>
+        <w:t>.</w:t>
+      </w:r>
+      <w:r>
+        <w:rPr>
+          <w:rFonts w:hint="eastAsia"/>
+          <w:b/>
+        </w:rPr>
+        <w:t xml:space="preserve"> 화면: </w:t>
+      </w:r>
+      <w:r>
+        <w:rPr>
+          <w:rFonts w:hint="eastAsia"/>
+        </w:rPr>
+        <w:t>마차</w:t>
+      </w:r>
+      <w:r>
+        <w:rPr>
+          <w:rFonts w:hint="eastAsia"/>
+        </w:rPr>
+        <w:t xml:space="preserve"> </w:t>
+      </w:r>
+      <w:r>
+        <w:rPr>
+          <w:rFonts w:hint="eastAsia"/>
+        </w:rPr>
+        <w:t>위에서 각성한 소진이 나온다. 화면의 배경은 계속해서 왼쪽에서 오른쪽으로 흐른다. 뒤에는 일본군이 추격하고 있다. 일본군 대장이 대사를 외치자 일본군들이 호응한다.</w:t>
+      </w:r>
+      <w:r>
+        <w:rPr>
+          <w:rFonts w:hint="eastAsia"/>
+        </w:rPr>
+        <w:t xml:space="preserve"> </w:t>
+      </w:r>
+    </w:p>
+    <w:p>
+      <w:pPr>
+        <w:rPr>
+          <w:b/>
+        </w:rPr>
+      </w:pPr>
+      <w:r>
+        <w:rPr>
+          <w:rFonts w:hint="eastAsia"/>
+          <w:b/>
+        </w:rPr>
+        <w:t>#2 화면 게임</w:t>
+      </w:r>
+      <w:r>
+        <w:rPr>
+          <w:rFonts w:hint="eastAsia"/>
+          <w:b/>
+        </w:rPr>
+        <w:t>대사</w:t>
+      </w:r>
+      <w:r>
+        <w:rPr>
+          <w:rFonts w:hint="eastAsia"/>
+          <w:b/>
+        </w:rPr>
+        <w:t xml:space="preserve">: </w:t>
+      </w:r>
       <w:r>
         <w:rPr>
           <w:rFonts w:hint="eastAsia"/>
@@ -858,22 +913,28 @@
         <w:rPr>
           <w:rFonts w:hint="eastAsia"/>
         </w:rPr>
-        <w:t xml:space="preserve">추격하는 일본군 지휘자: 순진한 농민을 가장한 척 해서 우리 대 일본제국의 군인들을 농락하고 죽게 만든 </w:t>
-      </w:r>
-      <w:proofErr w:type="spellStart"/>
-      <w:r>
-        <w:rPr>
-          <w:rFonts w:hint="eastAsia"/>
-        </w:rPr>
-        <w:t>조선놈들을</w:t>
-      </w:r>
-      <w:proofErr w:type="spellEnd"/>
-      <w:r>
-        <w:rPr>
-          <w:rFonts w:hint="eastAsia"/>
-        </w:rPr>
-        <w:t xml:space="preserve"> 모두</w:t>
-      </w:r>
+        <w:t>추격하는 일본군 지휘자: 순진한 농민을 가장한 척 해서 우리</w:t>
+      </w:r>
+      <w:r>
+        <w:rPr>
+          <w:rFonts w:hint="eastAsia"/>
+        </w:rPr>
+        <w:t>의 위대한 황군</w:t>
+      </w:r>
+      <w:r>
+        <w:rPr>
+          <w:rFonts w:hint="eastAsia"/>
+        </w:rPr>
+        <w:t xml:space="preserve">을 농락하고 죽게 만든 </w:t>
+      </w:r>
+      <w:proofErr w:type="spellStart"/>
+      <w:r>
+        <w:rPr>
+          <w:rFonts w:hint="eastAsia"/>
+        </w:rPr>
+        <w:t>조선놈</w:t>
+      </w:r>
+      <w:proofErr w:type="spellEnd"/>
       <w:r>
         <w:rPr>
           <w:rFonts w:hint="eastAsia"/>
@@ -884,10 +945,27 @@
         <w:rPr>
           <w:rFonts w:hint="eastAsia"/>
         </w:rPr>
+        <w:t>들을 모두</w:t>
+      </w:r>
+      <w:r>
+        <w:rPr>
+          <w:rFonts w:hint="eastAsia"/>
+        </w:rPr>
+        <w:t xml:space="preserve"> </w:t>
+      </w:r>
+      <w:r>
+        <w:rPr>
+          <w:rFonts w:hint="eastAsia"/>
+        </w:rPr>
         <w:t>죽여라!</w:t>
       </w:r>
     </w:p>
     <w:p>
+      <w:pPr>
+        <w:rPr>
+          <w:rFonts w:hint="eastAsia"/>
+        </w:rPr>
+      </w:pPr>
       <w:r>
         <w:rPr>
           <w:rFonts w:hint="eastAsia"/>
@@ -922,6 +1000,256 @@
       </w:r>
     </w:p>
     <w:p/>
+    <w:p>
+      <w:pPr>
+        <w:rPr>
+          <w:rFonts w:hint="eastAsia"/>
+        </w:rPr>
+      </w:pPr>
+      <w:r>
+        <w:rPr>
+          <w:rFonts w:hint="eastAsia"/>
+        </w:rPr>
+        <w:lastRenderedPageBreak/>
+        <w:t xml:space="preserve">#3 </w:t>
+      </w:r>
+      <w:proofErr w:type="spellStart"/>
+      <w:r>
+        <w:rPr>
+          <w:rFonts w:hint="eastAsia"/>
+        </w:rPr>
+        <w:t>게임속</w:t>
+      </w:r>
+      <w:proofErr w:type="spellEnd"/>
+    </w:p>
+    <w:p>
+      <w:pPr>
+        <w:rPr>
+          <w:rFonts w:hint="eastAsia"/>
+        </w:rPr>
+      </w:pPr>
+    </w:p>
+    <w:p>
+      <w:pPr>
+        <w:rPr>
+          <w:rFonts w:hint="eastAsia"/>
+        </w:rPr>
+      </w:pPr>
+      <w:r>
+        <w:rPr>
+          <w:rFonts w:hint="eastAsia"/>
+        </w:rPr>
+        <w:t>소진은 염력을 활용하여 일본군과 싸운다. 일본군의 숫자 100</w:t>
+      </w:r>
+      <w:r>
+        <w:rPr>
+          <w:rFonts w:hint="eastAsia"/>
+        </w:rPr>
+        <w:t xml:space="preserve">명을 쓰러뜨릴 때 </w:t>
+      </w:r>
+      <w:r>
+        <w:rPr>
+          <w:rFonts w:hint="eastAsia"/>
+        </w:rPr>
+        <w:t>마다 더 강한 일본군들이 몰려온다. 총 500명의 일본군을 쓰러뜨려야 하며 일본군대장을 죽여야만 추격이 끝난다.</w:t>
+      </w:r>
+    </w:p>
+    <w:p>
+      <w:pPr>
+        <w:rPr>
+          <w:rFonts w:hint="eastAsia"/>
+        </w:rPr>
+      </w:pPr>
+    </w:p>
+    <w:p>
+      <w:pPr>
+        <w:rPr>
+          <w:rFonts w:hint="eastAsia"/>
+          <w:b/>
+        </w:rPr>
+      </w:pPr>
+      <w:r>
+        <w:rPr>
+          <w:rFonts w:hint="eastAsia"/>
+          <w:b/>
+        </w:rPr>
+        <w:t>#4 화면 추격의 종료</w:t>
+      </w:r>
+    </w:p>
+    <w:p>
+      <w:pPr>
+        <w:rPr>
+          <w:rFonts w:hint="eastAsia"/>
+        </w:rPr>
+      </w:pPr>
+      <w:r>
+        <w:rPr>
+          <w:rFonts w:hint="eastAsia"/>
+        </w:rPr>
+        <w:t>일본군들은 더 이상 쫓아오지 않는다. 그러나 많은 피난민들이 죽어 있다. 소진은 울고 있다.</w:t>
+      </w:r>
+    </w:p>
+    <w:p>
+      <w:pPr>
+        <w:rPr>
+          <w:rFonts w:hint="eastAsia"/>
+          <w:b/>
+        </w:rPr>
+      </w:pPr>
+      <w:r>
+        <w:rPr>
+          <w:rFonts w:hint="eastAsia"/>
+          <w:b/>
+        </w:rPr>
+        <w:t>#4</w:t>
+      </w:r>
+      <w:r>
+        <w:rPr>
+          <w:rFonts w:hint="eastAsia"/>
+          <w:b/>
+        </w:rPr>
+        <w:t xml:space="preserve"> 화면</w:t>
+      </w:r>
+      <w:r>
+        <w:rPr>
+          <w:rFonts w:hint="eastAsia"/>
+          <w:b/>
+        </w:rPr>
+        <w:t xml:space="preserve"> 대사</w:t>
+      </w:r>
+    </w:p>
+    <w:p>
+      <w:pPr>
+        <w:rPr>
+          <w:rFonts w:hint="eastAsia"/>
+        </w:rPr>
+      </w:pPr>
+      <w:r>
+        <w:rPr>
+          <w:rFonts w:hint="eastAsia"/>
+        </w:rPr>
+        <w:t xml:space="preserve">소진: </w:t>
+      </w:r>
+      <w:r>
+        <w:rPr>
+          <w:rFonts w:hint="eastAsia"/>
+        </w:rPr>
+        <w:t>(</w:t>
+      </w:r>
+      <w:proofErr w:type="spellStart"/>
+      <w:r>
+        <w:rPr>
+          <w:rFonts w:hint="eastAsia"/>
+        </w:rPr>
+        <w:t>울으면서</w:t>
+      </w:r>
+      <w:proofErr w:type="spellEnd"/>
+      <w:r>
+        <w:rPr>
+          <w:rFonts w:hint="eastAsia"/>
+        </w:rPr>
+        <w:t>)</w:t>
+      </w:r>
+      <w:r>
+        <w:rPr>
+          <w:rFonts w:hint="eastAsia"/>
+        </w:rPr>
+        <w:t xml:space="preserve">너무 많은 사람들이 죽었어요. 그리고 제 어머니도 </w:t>
+      </w:r>
+      <w:proofErr w:type="gramStart"/>
+      <w:r>
+        <w:rPr>
+          <w:rFonts w:hint="eastAsia"/>
+        </w:rPr>
+        <w:t>결국</w:t>
+      </w:r>
+      <w:r>
+        <w:t>…</w:t>
+      </w:r>
+      <w:proofErr w:type="gramEnd"/>
+      <w:r>
+        <w:rPr>
+          <w:rFonts w:hint="eastAsia"/>
+        </w:rPr>
+        <w:t xml:space="preserve"> 너무나도 가슴이 아파요. </w:t>
+      </w:r>
+      <w:r>
+        <w:rPr>
+          <w:rFonts w:hint="eastAsia"/>
+        </w:rPr>
+        <w:t>어떻게 해야 복수할 수 있죠? 분명 초인이 있다고 들었는데..</w:t>
+      </w:r>
+      <w:r>
+        <w:rPr>
+          <w:rFonts w:hint="eastAsia"/>
+        </w:rPr>
+        <w:t xml:space="preserve"> </w:t>
+      </w:r>
+      <w:r>
+        <w:rPr>
+          <w:rFonts w:hint="eastAsia"/>
+        </w:rPr>
+        <w:t>그 초인을 찾으면 제 복수를 이루어질까요?</w:t>
+      </w:r>
+    </w:p>
+    <w:p>
+      <w:pPr>
+        <w:rPr>
+          <w:rFonts w:hint="eastAsia"/>
+        </w:rPr>
+      </w:pPr>
+      <w:r>
+        <w:rPr>
+          <w:rFonts w:hint="eastAsia"/>
+        </w:rPr>
+        <w:t xml:space="preserve">영혼: 소녀여. 우리 또한 일본제국에 희생된 </w:t>
+      </w:r>
+      <w:proofErr w:type="spellStart"/>
+      <w:r>
+        <w:rPr>
+          <w:rFonts w:hint="eastAsia"/>
+        </w:rPr>
+        <w:t>인간이였네</w:t>
+      </w:r>
+      <w:proofErr w:type="spellEnd"/>
+      <w:r>
+        <w:rPr>
+          <w:rFonts w:hint="eastAsia"/>
+        </w:rPr>
+        <w:t xml:space="preserve">. 복수를 위해 소녀를 찾았네. </w:t>
+      </w:r>
+      <w:r>
+        <w:rPr>
+          <w:rFonts w:hint="eastAsia"/>
+        </w:rPr>
+        <w:t xml:space="preserve">여기서 멀지 않는 곳에 무사의 영혼이 잠들어 있네. 고려시대에 살았던 무사의 혼이지. 그 무사는 여전히 구천을 떠돌고 있어. 소녀가 그 무사를 만나야 하네. 무사가 소녀가 찾는 그 사람에게 </w:t>
+      </w:r>
+      <w:proofErr w:type="spellStart"/>
+      <w:r>
+        <w:rPr>
+          <w:rFonts w:hint="eastAsia"/>
+        </w:rPr>
+        <w:t>안내해줄걸세</w:t>
+      </w:r>
+      <w:proofErr w:type="spellEnd"/>
+      <w:r>
+        <w:rPr>
+          <w:rFonts w:hint="eastAsia"/>
+        </w:rPr>
+        <w:t>.</w:t>
+      </w:r>
+    </w:p>
+    <w:p>
+      <w:pPr>
+        <w:rPr>
+          <w:rFonts w:hint="eastAsia"/>
+        </w:rPr>
+      </w:pPr>
+    </w:p>
+    <w:p>
+      <w:bookmarkStart w:id="0" w:name="_GoBack"/>
+      <w:bookmarkEnd w:id="0"/>
+    </w:p>
     <w:sectPr>
       <w:pgSz w:w="11906" w:h="16838"/>
       <w:pgMar w:top="1701" w:right="1440" w:bottom="1440" w:left="1440" w:header="851" w:footer="992" w:gutter="0"/>

--- a/Documents/게임시나리오 프롤로그20170409.docx
+++ b/Documents/게임시나리오 프롤로그20170409.docx
@@ -801,11 +801,6 @@
       </w:r>
     </w:p>
     <w:p>
-      <w:pPr>
-        <w:rPr>
-          <w:rFonts w:hint="eastAsia"/>
-        </w:rPr>
-      </w:pPr>
       <w:r>
         <w:rPr>
           <w:rFonts w:hint="eastAsia"/>
@@ -961,11 +956,6 @@
       </w:r>
     </w:p>
     <w:p>
-      <w:pPr>
-        <w:rPr>
-          <w:rFonts w:hint="eastAsia"/>
-        </w:rPr>
-      </w:pPr>
       <w:r>
         <w:rPr>
           <w:rFonts w:hint="eastAsia"/>
@@ -1001,11 +991,6 @@
     </w:p>
     <w:p/>
     <w:p>
-      <w:pPr>
-        <w:rPr>
-          <w:rFonts w:hint="eastAsia"/>
-        </w:rPr>
-      </w:pPr>
       <w:r>
         <w:rPr>
           <w:rFonts w:hint="eastAsia"/>
@@ -1022,19 +1007,8 @@
       </w:r>
       <w:proofErr w:type="spellEnd"/>
     </w:p>
-    <w:p>
-      <w:pPr>
-        <w:rPr>
-          <w:rFonts w:hint="eastAsia"/>
-        </w:rPr>
-      </w:pPr>
-    </w:p>
-    <w:p>
-      <w:pPr>
-        <w:rPr>
-          <w:rFonts w:hint="eastAsia"/>
-        </w:rPr>
-      </w:pPr>
+    <w:p/>
+    <w:p>
       <w:r>
         <w:rPr>
           <w:rFonts w:hint="eastAsia"/>
@@ -1054,17 +1028,10 @@
         <w:t>마다 더 강한 일본군들이 몰려온다. 총 500명의 일본군을 쓰러뜨려야 하며 일본군대장을 죽여야만 추격이 끝난다.</w:t>
       </w:r>
     </w:p>
-    <w:p>
-      <w:pPr>
-        <w:rPr>
-          <w:rFonts w:hint="eastAsia"/>
-        </w:rPr>
-      </w:pPr>
-    </w:p>
-    <w:p>
-      <w:pPr>
-        <w:rPr>
-          <w:rFonts w:hint="eastAsia"/>
+    <w:p/>
+    <w:p>
+      <w:pPr>
+        <w:rPr>
           <w:b/>
         </w:rPr>
       </w:pPr>
@@ -1077,11 +1044,6 @@
       </w:r>
     </w:p>
     <w:p>
-      <w:pPr>
-        <w:rPr>
-          <w:rFonts w:hint="eastAsia"/>
-        </w:rPr>
-      </w:pPr>
       <w:r>
         <w:rPr>
           <w:rFonts w:hint="eastAsia"/>
@@ -1092,7 +1054,6 @@
     <w:p>
       <w:pPr>
         <w:rPr>
-          <w:rFonts w:hint="eastAsia"/>
           <w:b/>
         </w:rPr>
       </w:pPr>
@@ -1101,29 +1062,10 @@
           <w:rFonts w:hint="eastAsia"/>
           <w:b/>
         </w:rPr>
-        <w:t>#4</w:t>
-      </w:r>
-      <w:r>
-        <w:rPr>
-          <w:rFonts w:hint="eastAsia"/>
-          <w:b/>
-        </w:rPr>
-        <w:t xml:space="preserve"> 화면</w:t>
-      </w:r>
-      <w:r>
-        <w:rPr>
-          <w:rFonts w:hint="eastAsia"/>
-          <w:b/>
-        </w:rPr>
-        <w:t xml:space="preserve"> 대사</w:t>
-      </w:r>
-    </w:p>
-    <w:p>
-      <w:pPr>
-        <w:rPr>
-          <w:rFonts w:hint="eastAsia"/>
-        </w:rPr>
-      </w:pPr>
+        <w:t>#4 화면 대사</w:t>
+      </w:r>
+    </w:p>
+    <w:p>
       <w:r>
         <w:rPr>
           <w:rFonts w:hint="eastAsia"/>
@@ -1193,63 +1135,57 @@
       </w:r>
     </w:p>
     <w:p>
-      <w:pPr>
-        <w:rPr>
-          <w:rFonts w:hint="eastAsia"/>
-        </w:rPr>
-      </w:pPr>
-      <w:r>
-        <w:rPr>
-          <w:rFonts w:hint="eastAsia"/>
-        </w:rPr>
-        <w:t xml:space="preserve">영혼: 소녀여. 우리 또한 일본제국에 희생된 </w:t>
-      </w:r>
-      <w:proofErr w:type="spellStart"/>
-      <w:r>
-        <w:rPr>
-          <w:rFonts w:hint="eastAsia"/>
-        </w:rPr>
-        <w:t>인간이였네</w:t>
-      </w:r>
-      <w:proofErr w:type="spellEnd"/>
-      <w:r>
-        <w:rPr>
-          <w:rFonts w:hint="eastAsia"/>
-        </w:rPr>
-        <w:t xml:space="preserve">. 복수를 위해 소녀를 찾았네. </w:t>
-      </w:r>
-      <w:r>
-        <w:rPr>
-          <w:rFonts w:hint="eastAsia"/>
-        </w:rPr>
-        <w:t xml:space="preserve">여기서 멀지 않는 곳에 무사의 영혼이 잠들어 있네. 고려시대에 살았던 무사의 혼이지. 그 무사는 여전히 구천을 떠돌고 있어. 소녀가 그 무사를 만나야 하네. 무사가 소녀가 찾는 그 사람에게 </w:t>
-      </w:r>
-      <w:proofErr w:type="spellStart"/>
-      <w:r>
-        <w:rPr>
-          <w:rFonts w:hint="eastAsia"/>
-        </w:rPr>
-        <w:t>안내해줄걸세</w:t>
-      </w:r>
-      <w:proofErr w:type="spellEnd"/>
-      <w:r>
-        <w:rPr>
-          <w:rFonts w:hint="eastAsia"/>
-        </w:rPr>
-        <w:t>.</w:t>
-      </w:r>
-    </w:p>
-    <w:p>
-      <w:pPr>
-        <w:rPr>
-          <w:rFonts w:hint="eastAsia"/>
-        </w:rPr>
-      </w:pPr>
-    </w:p>
-    <w:p>
+      <w:r>
+        <w:rPr>
+          <w:rFonts w:hint="eastAsia"/>
+        </w:rPr>
+        <w:t>영혼: 소녀여. 우리 또한 일본제국에 희생된</w:t>
+      </w:r>
+      <w:r>
+        <w:rPr>
+          <w:rFonts w:hint="eastAsia"/>
+        </w:rPr>
+        <w:t xml:space="preserve"> </w:t>
+      </w:r>
       <w:bookmarkStart w:id="0" w:name="_GoBack"/>
       <w:bookmarkEnd w:id="0"/>
-    </w:p>
+      <w:proofErr w:type="spellStart"/>
+      <w:r>
+        <w:rPr>
+          <w:rFonts w:hint="eastAsia"/>
+        </w:rPr>
+        <w:t>인간이였네</w:t>
+      </w:r>
+      <w:proofErr w:type="spellEnd"/>
+      <w:r>
+        <w:rPr>
+          <w:rFonts w:hint="eastAsia"/>
+        </w:rPr>
+        <w:t xml:space="preserve">. 복수를 위해 소녀를 찾았네. </w:t>
+      </w:r>
+      <w:r>
+        <w:rPr>
+          <w:rFonts w:hint="eastAsia"/>
+        </w:rPr>
+        <w:t xml:space="preserve">여기서 멀지 않는 곳에 무사의 영혼이 잠들어 있네. 고려시대에 살았던 무사의 혼이지. 그 무사는 여전히 구천을 떠돌고 있어. 소녀가 그 무사를 만나야 하네. 무사가 소녀가 찾는 그 사람에게 </w:t>
+      </w:r>
+      <w:proofErr w:type="spellStart"/>
+      <w:r>
+        <w:rPr>
+          <w:rFonts w:hint="eastAsia"/>
+        </w:rPr>
+        <w:t>안내해줄걸세</w:t>
+      </w:r>
+      <w:proofErr w:type="spellEnd"/>
+      <w:r>
+        <w:rPr>
+          <w:rFonts w:hint="eastAsia"/>
+        </w:rPr>
+        <w:t>.</w:t>
+      </w:r>
+    </w:p>
+    <w:p/>
+    <w:p/>
     <w:sectPr>
       <w:pgSz w:w="11906" w:h="16838"/>
       <w:pgMar w:top="1701" w:right="1440" w:bottom="1440" w:left="1440" w:header="851" w:footer="992" w:gutter="0"/>

--- a/Documents/게임시나리오 프롤로그20170409.docx
+++ b/Documents/게임시나리오 프롤로그20170409.docx
@@ -707,7 +707,37 @@
           <w:rFonts w:hint="eastAsia"/>
           <w:b/>
         </w:rPr>
-        <w:t xml:space="preserve">#1. 화면: </w:t>
+        <w:t xml:space="preserve">#1. </w:t>
+      </w:r>
+      <w:proofErr w:type="gramStart"/>
+      <w:r>
+        <w:rPr>
+          <w:rFonts w:hint="eastAsia"/>
+          <w:b/>
+        </w:rPr>
+        <w:t>화면</w:t>
+      </w:r>
+      <w:r>
+        <w:rPr>
+          <w:rFonts w:hint="eastAsia"/>
+          <w:b/>
+        </w:rPr>
+        <w:t xml:space="preserve"> </w:t>
+      </w:r>
+      <w:r>
+        <w:rPr>
+          <w:rFonts w:hint="eastAsia"/>
+          <w:b/>
+        </w:rPr>
+        <w:t>:</w:t>
+      </w:r>
+      <w:proofErr w:type="gramEnd"/>
+      <w:r>
+        <w:rPr>
+          <w:rFonts w:hint="eastAsia"/>
+          <w:b/>
+        </w:rPr>
+        <w:t xml:space="preserve"> </w:t>
       </w:r>
       <w:r>
         <w:rPr>
@@ -729,7 +759,22 @@
           <w:rFonts w:hint="eastAsia"/>
           <w:b/>
         </w:rPr>
-        <w:t>화면 텍스트</w:t>
+        <w:t xml:space="preserve">화면 </w:t>
+      </w:r>
+      <w:proofErr w:type="gramStart"/>
+      <w:r>
+        <w:rPr>
+          <w:rFonts w:hint="eastAsia"/>
+          <w:b/>
+        </w:rPr>
+        <w:t>텍스트</w:t>
+      </w:r>
+      <w:r>
+        <w:rPr>
+          <w:rFonts w:hint="eastAsia"/>
+          <w:b/>
+        </w:rPr>
+        <w:t xml:space="preserve"> </w:t>
       </w:r>
       <w:r>
         <w:rPr>
@@ -738,27 +783,57 @@
         </w:rPr>
         <w:t>:</w:t>
       </w:r>
-      <w:r>
-        <w:rPr>
-          <w:rFonts w:hint="eastAsia"/>
-        </w:rPr>
-        <w:t xml:space="preserve"> </w:t>
-      </w:r>
-      <w:r>
-        <w:rPr>
-          <w:rFonts w:hint="eastAsia"/>
-        </w:rPr>
-        <w:t>소진은 고통 속에서 초인으로 각성하였습니다. 본인에게 특별한 힘이 생겼다는 것을 알고 있지만 자신이 초인 중 하나라는 것을 아직 자각하지 못하고 있습니다. 이렇게 힘이 생긴 와중에 일본제국은 학살을 멈추지 않고 소진이 탄 수레 마차가 있는 피난행렬을 추격하려고 있습니다. 일본제국의 추격을 벗어나세요.</w:t>
-      </w:r>
-    </w:p>
-    <w:p>
-      <w:r>
-        <w:rPr>
-          <w:rFonts w:hint="eastAsia"/>
-          <w:b/>
-        </w:rPr>
-        <w:t>게임의 내용:</w:t>
-      </w:r>
+      <w:proofErr w:type="gramEnd"/>
+      <w:r>
+        <w:rPr>
+          <w:rFonts w:hint="eastAsia"/>
+        </w:rPr>
+        <w:t xml:space="preserve"> </w:t>
+      </w:r>
+      <w:r>
+        <w:rPr>
+          <w:rFonts w:hint="eastAsia"/>
+        </w:rPr>
+        <w:t xml:space="preserve">소진은 고통 속에서 초인으로 각성하였습니다. 본인에게 특별한 힘이 생겼다는 것을 알고 있지만 자신이 초인 중 하나라는 것을 아직 자각하지 못하고 있습니다. 이렇게 힘이 생긴 와중에 일본제국은 학살을 멈추지 않고 소진이 탄 수레 마차가 있는 피난행렬을 추격하려고 있습니다. </w:t>
+      </w:r>
+      <w:r>
+        <w:rPr>
+          <w:rFonts w:hint="eastAsia"/>
+        </w:rPr>
+        <w:t>일본제국의 추격을 벗어나세요.</w:t>
+      </w:r>
+    </w:p>
+    <w:p>
+      <w:r>
+        <w:rPr>
+          <w:rFonts w:hint="eastAsia"/>
+          <w:b/>
+        </w:rPr>
+        <w:t xml:space="preserve">게임의 </w:t>
+      </w:r>
+      <w:proofErr w:type="gramStart"/>
+      <w:r>
+        <w:rPr>
+          <w:rFonts w:hint="eastAsia"/>
+          <w:b/>
+        </w:rPr>
+        <w:t>내용</w:t>
+      </w:r>
+      <w:r>
+        <w:rPr>
+          <w:rFonts w:hint="eastAsia"/>
+          <w:b/>
+        </w:rPr>
+        <w:t xml:space="preserve"> </w:t>
+      </w:r>
+      <w:r>
+        <w:rPr>
+          <w:rFonts w:hint="eastAsia"/>
+          <w:b/>
+        </w:rPr>
+        <w:t>:</w:t>
+      </w:r>
+      <w:proofErr w:type="gramEnd"/>
       <w:r>
         <w:rPr>
           <w:rFonts w:hint="eastAsia"/>
@@ -771,14 +846,12 @@
         </w:rPr>
         <w:t xml:space="preserve">화면에서 일본군대가 소진을 추격한다. 소진은 염력을 활용해서 자신을 추격하는 군대의 진격을 늦춘다. 염력을 사람에게 맞춰서 쓰러지게 </w:t>
       </w:r>
-      <w:proofErr w:type="spellStart"/>
-      <w:r>
-        <w:rPr>
-          <w:rFonts w:hint="eastAsia"/>
-        </w:rPr>
-        <w:t>만든다던지</w:t>
-      </w:r>
-      <w:proofErr w:type="spellEnd"/>
+      <w:r>
+        <w:rPr>
+          <w:rFonts w:hint="eastAsia"/>
+        </w:rPr>
+        <w:t>하거나</w:t>
+      </w:r>
       <w:r>
         <w:rPr>
           <w:rFonts w:hint="eastAsia"/>
@@ -820,7 +893,37 @@
           <w:rFonts w:hint="eastAsia"/>
           <w:b/>
         </w:rPr>
-        <w:t xml:space="preserve"> 화면: </w:t>
+        <w:t xml:space="preserve"> </w:t>
+      </w:r>
+      <w:proofErr w:type="gramStart"/>
+      <w:r>
+        <w:rPr>
+          <w:rFonts w:hint="eastAsia"/>
+          <w:b/>
+        </w:rPr>
+        <w:t>화면</w:t>
+      </w:r>
+      <w:r>
+        <w:rPr>
+          <w:rFonts w:hint="eastAsia"/>
+          <w:b/>
+        </w:rPr>
+        <w:t xml:space="preserve"> </w:t>
+      </w:r>
+      <w:r>
+        <w:rPr>
+          <w:rFonts w:hint="eastAsia"/>
+          <w:b/>
+        </w:rPr>
+        <w:t>:</w:t>
+      </w:r>
+      <w:proofErr w:type="gramEnd"/>
+      <w:r>
+        <w:rPr>
+          <w:rFonts w:hint="eastAsia"/>
+          <w:b/>
+        </w:rPr>
+        <w:t xml:space="preserve"> </w:t>
       </w:r>
       <w:r>
         <w:rPr>
@@ -850,15 +953,30 @@
     <w:p>
       <w:pPr>
         <w:rPr>
-          <w:b/>
-        </w:rPr>
-      </w:pPr>
-      <w:r>
-        <w:rPr>
-          <w:rFonts w:hint="eastAsia"/>
-          <w:b/>
-        </w:rPr>
-        <w:t>#2 화면 게임</w:t>
+          <w:rFonts w:hint="eastAsia"/>
+          <w:b/>
+        </w:rPr>
+      </w:pPr>
+      <w:r>
+        <w:rPr>
+          <w:rFonts w:hint="eastAsia"/>
+          <w:b/>
+        </w:rPr>
+        <w:t>#2</w:t>
+      </w:r>
+      <w:r>
+        <w:rPr>
+          <w:rFonts w:hint="eastAsia"/>
+          <w:b/>
+        </w:rPr>
+        <w:t>.</w:t>
+      </w:r>
+      <w:r>
+        <w:rPr>
+          <w:rFonts w:hint="eastAsia"/>
+          <w:b/>
+        </w:rPr>
+        <w:t xml:space="preserve"> 화면 게임</w:t>
       </w:r>
       <w:r>
         <w:rPr>
@@ -874,93 +992,1066 @@
         </w:rPr>
         <w:t xml:space="preserve">: </w:t>
       </w:r>
-      <w:r>
-        <w:rPr>
-          <w:rFonts w:hint="eastAsia"/>
-        </w:rPr>
-        <w:t xml:space="preserve">영혼: 소녀여! 슬퍼하고 있을 시간이 없네.  일제가 피난민들을 죽이려고 쫓아오고 있어. 복수를 하고 싶다면 일단 살아남아야 하네. 소녀에게서 특별한 힘이 느껴지지만 아직 그것은 복수하기엔 미약하다네. 그러니 어서 추격을 </w:t>
-      </w:r>
-      <w:proofErr w:type="spellStart"/>
-      <w:r>
-        <w:rPr>
-          <w:rFonts w:hint="eastAsia"/>
-        </w:rPr>
-        <w:t>벗어나야해</w:t>
-      </w:r>
-      <w:proofErr w:type="spellEnd"/>
+    </w:p>
+    <w:p>
+      <w:pPr>
+        <w:rPr>
+          <w:rFonts w:hint="eastAsia"/>
+        </w:rPr>
+      </w:pPr>
+      <w:r>
+        <w:rPr>
+          <w:rFonts w:hint="eastAsia"/>
+        </w:rPr>
+        <w:t>영혼(</w:t>
+      </w:r>
+      <w:proofErr w:type="spellStart"/>
+      <w:r>
+        <w:rPr>
+          <w:rFonts w:hint="eastAsia"/>
+        </w:rPr>
+        <w:t>알수없음</w:t>
+      </w:r>
+      <w:proofErr w:type="spellEnd"/>
+      <w:proofErr w:type="gramStart"/>
+      <w:r>
+        <w:rPr>
+          <w:rFonts w:hint="eastAsia"/>
+        </w:rPr>
+        <w:t xml:space="preserve">) </w:t>
+      </w:r>
+      <w:r>
+        <w:rPr>
+          <w:rFonts w:hint="eastAsia"/>
+        </w:rPr>
+        <w:t>:</w:t>
+      </w:r>
+      <w:proofErr w:type="gramEnd"/>
+      <w:r>
+        <w:rPr>
+          <w:rFonts w:hint="eastAsia"/>
+        </w:rPr>
+        <w:t xml:space="preserve"> 어린</w:t>
+      </w:r>
+      <w:r>
+        <w:rPr>
+          <w:rFonts w:hint="eastAsia"/>
+        </w:rPr>
+        <w:t xml:space="preserve"> </w:t>
+      </w:r>
+      <w:r>
+        <w:rPr>
+          <w:rFonts w:hint="eastAsia"/>
+        </w:rPr>
+        <w:t>무녀여, 들리는가 우리들의 목소리가</w:t>
+      </w:r>
+      <w:r>
+        <w:t>…</w:t>
+      </w:r>
+      <w:r>
+        <w:rPr>
+          <w:rFonts w:hint="eastAsia"/>
+        </w:rPr>
+        <w:t xml:space="preserve">. 우린 알고 있어. </w:t>
+      </w:r>
+      <w:proofErr w:type="spellStart"/>
+      <w:r>
+        <w:rPr>
+          <w:rFonts w:hint="eastAsia"/>
+        </w:rPr>
+        <w:t>너가</w:t>
+      </w:r>
+      <w:proofErr w:type="spellEnd"/>
+      <w:r>
+        <w:rPr>
+          <w:rFonts w:hint="eastAsia"/>
+        </w:rPr>
+        <w:t xml:space="preserve"> 우리들의 목소리를 </w:t>
+      </w:r>
+      <w:proofErr w:type="spellStart"/>
+      <w:r>
+        <w:rPr>
+          <w:rFonts w:hint="eastAsia"/>
+        </w:rPr>
+        <w:t>들을수</w:t>
+      </w:r>
+      <w:proofErr w:type="spellEnd"/>
+      <w:r>
+        <w:rPr>
+          <w:rFonts w:hint="eastAsia"/>
+        </w:rPr>
+        <w:t xml:space="preserve"> 있다는 </w:t>
+      </w:r>
+      <w:proofErr w:type="gramStart"/>
+      <w:r>
+        <w:rPr>
+          <w:rFonts w:hint="eastAsia"/>
+        </w:rPr>
+        <w:t>것을</w:t>
+      </w:r>
+      <w:r>
+        <w:t>…</w:t>
+      </w:r>
+      <w:proofErr w:type="gramEnd"/>
+      <w:r>
+        <w:rPr>
+          <w:rFonts w:hint="eastAsia"/>
+        </w:rPr>
+        <w:t xml:space="preserve"> 슬퍼만 하고 있을 수 없어! 무녀여</w:t>
+      </w:r>
+      <w:proofErr w:type="gramStart"/>
+      <w:r>
+        <w:rPr>
+          <w:rFonts w:hint="eastAsia"/>
+        </w:rPr>
+        <w:t>..</w:t>
+      </w:r>
+      <w:proofErr w:type="gramEnd"/>
+      <w:r>
+        <w:rPr>
+          <w:rFonts w:hint="eastAsia"/>
+        </w:rPr>
+        <w:t xml:space="preserve">싸워야 하네. 복수를 위해서! 그러기 위해서 살아야 해. 지금 일본제국이 너를 쫓아오고 있어. </w:t>
+      </w:r>
+    </w:p>
+    <w:p>
+      <w:pPr>
+        <w:rPr>
+          <w:rFonts w:hint="eastAsia"/>
+        </w:rPr>
+      </w:pPr>
+      <w:proofErr w:type="gramStart"/>
+      <w:r>
+        <w:rPr>
+          <w:rFonts w:hint="eastAsia"/>
+        </w:rPr>
+        <w:t>소진</w:t>
+      </w:r>
+      <w:r>
+        <w:rPr>
+          <w:rFonts w:hint="eastAsia"/>
+        </w:rPr>
+        <w:t xml:space="preserve"> </w:t>
+      </w:r>
+      <w:r>
+        <w:rPr>
+          <w:rFonts w:hint="eastAsia"/>
+        </w:rPr>
+        <w:t>:</w:t>
+      </w:r>
+      <w:proofErr w:type="gramEnd"/>
+      <w:r>
+        <w:rPr>
+          <w:rFonts w:hint="eastAsia"/>
+        </w:rPr>
+        <w:t xml:space="preserve"> (</w:t>
+      </w:r>
+      <w:r>
+        <w:rPr>
+          <w:rFonts w:hint="eastAsia"/>
+        </w:rPr>
+        <w:t>얼굴에는 눈물이 흐르고 있다.</w:t>
+      </w:r>
+      <w:r>
+        <w:rPr>
+          <w:rFonts w:hint="eastAsia"/>
+        </w:rPr>
+        <w:t xml:space="preserve">) </w:t>
+      </w:r>
+      <w:r>
+        <w:rPr>
+          <w:rFonts w:hint="eastAsia"/>
+        </w:rPr>
+        <w:t xml:space="preserve">가슴이 너무 아파요. 저들을 모두 죽이고 싶어요. 저에게 힘이 느껴져요. </w:t>
+      </w:r>
+    </w:p>
+    <w:p>
+      <w:pPr>
+        <w:rPr>
+          <w:rFonts w:hint="eastAsia"/>
+        </w:rPr>
+      </w:pPr>
+      <w:r>
+        <w:rPr>
+          <w:rFonts w:hint="eastAsia"/>
+        </w:rPr>
+        <w:t>영혼(</w:t>
+      </w:r>
+      <w:proofErr w:type="spellStart"/>
+      <w:r>
+        <w:rPr>
+          <w:rFonts w:hint="eastAsia"/>
+        </w:rPr>
+        <w:t>알수없음</w:t>
+      </w:r>
+      <w:proofErr w:type="spellEnd"/>
+      <w:proofErr w:type="gramStart"/>
+      <w:r>
+        <w:rPr>
+          <w:rFonts w:hint="eastAsia"/>
+        </w:rPr>
+        <w:t>) :</w:t>
+      </w:r>
+      <w:proofErr w:type="gramEnd"/>
+      <w:r>
+        <w:rPr>
+          <w:rFonts w:hint="eastAsia"/>
+        </w:rPr>
+        <w:t xml:space="preserve"> 그 힘은 지금 너무 미약해. 그걸로는 복수를 할 수 없어. 우리들이 </w:t>
+      </w:r>
+      <w:proofErr w:type="spellStart"/>
+      <w:r>
+        <w:rPr>
+          <w:rFonts w:hint="eastAsia"/>
+        </w:rPr>
+        <w:t>도와줄께</w:t>
+      </w:r>
+      <w:proofErr w:type="spellEnd"/>
+      <w:r>
+        <w:rPr>
+          <w:rFonts w:hint="eastAsia"/>
+        </w:rPr>
+        <w:t xml:space="preserve">. </w:t>
+      </w:r>
+    </w:p>
+    <w:p>
+      <w:proofErr w:type="gramStart"/>
+      <w:r>
+        <w:rPr>
+          <w:rFonts w:hint="eastAsia"/>
+        </w:rPr>
+        <w:t>소진</w:t>
+      </w:r>
+      <w:r>
+        <w:rPr>
+          <w:rFonts w:hint="eastAsia"/>
+        </w:rPr>
+        <w:t xml:space="preserve"> </w:t>
+      </w:r>
+      <w:r>
+        <w:rPr>
+          <w:rFonts w:hint="eastAsia"/>
+        </w:rPr>
+        <w:t>:</w:t>
+      </w:r>
+      <w:proofErr w:type="gramEnd"/>
+      <w:r>
+        <w:rPr>
+          <w:rFonts w:hint="eastAsia"/>
+        </w:rPr>
+        <w:t xml:space="preserve"> </w:t>
+      </w:r>
+      <w:r>
+        <w:rPr>
+          <w:rFonts w:hint="eastAsia"/>
+        </w:rPr>
+        <w:t>(가슴을 부여잡으며) 그렇다면 이 힘을 이용해서 일단은 저들을 저지하겠어요.</w:t>
+      </w:r>
+      <w:r>
+        <w:rPr>
+          <w:rFonts w:hint="eastAsia"/>
+        </w:rPr>
+        <w:t xml:space="preserve"> </w:t>
+      </w:r>
+    </w:p>
+    <w:p>
+      <w:pPr>
+        <w:rPr>
+          <w:rFonts w:hint="eastAsia"/>
+        </w:rPr>
+      </w:pPr>
+      <w:r>
+        <w:rPr>
+          <w:rFonts w:hint="eastAsia"/>
+          <w:b/>
+        </w:rPr>
+        <w:lastRenderedPageBreak/>
+        <w:t>#3</w:t>
+      </w:r>
+      <w:r>
+        <w:rPr>
+          <w:rFonts w:hint="eastAsia"/>
+          <w:b/>
+        </w:rPr>
+        <w:t>.</w:t>
+      </w:r>
+      <w:r>
+        <w:rPr>
+          <w:rFonts w:hint="eastAsia"/>
+          <w:b/>
+        </w:rPr>
+        <w:t xml:space="preserve"> </w:t>
+      </w:r>
+      <w:proofErr w:type="gramStart"/>
+      <w:r>
+        <w:rPr>
+          <w:rFonts w:hint="eastAsia"/>
+          <w:b/>
+        </w:rPr>
+        <w:t xml:space="preserve">화면 </w:t>
+      </w:r>
+      <w:r>
+        <w:rPr>
+          <w:rFonts w:hint="eastAsia"/>
+          <w:b/>
+        </w:rPr>
+        <w:t>:</w:t>
+      </w:r>
+      <w:proofErr w:type="gramEnd"/>
+      <w:r>
+        <w:rPr>
+          <w:rFonts w:hint="eastAsia"/>
+          <w:b/>
+        </w:rPr>
+        <w:t xml:space="preserve"> </w:t>
+      </w:r>
+      <w:r>
+        <w:rPr>
+          <w:rFonts w:hint="eastAsia"/>
+        </w:rPr>
+        <w:t>화면이 왼쪽에서 오른쪽으로 이동하며 일본제국군을 보여준다. 지휘자가 클로즈업된다.</w:t>
+      </w:r>
+    </w:p>
+    <w:p>
+      <w:pPr>
+        <w:rPr>
+          <w:rFonts w:hint="eastAsia"/>
+          <w:b/>
+        </w:rPr>
+      </w:pPr>
+      <w:r>
+        <w:rPr>
+          <w:rFonts w:hint="eastAsia"/>
+          <w:b/>
+        </w:rPr>
+        <w:t>#3.</w:t>
+      </w:r>
+      <w:r>
+        <w:rPr>
+          <w:rFonts w:hint="eastAsia"/>
+          <w:b/>
+        </w:rPr>
+        <w:t xml:space="preserve"> 화면 게임</w:t>
+      </w:r>
+      <w:r>
+        <w:rPr>
+          <w:rFonts w:hint="eastAsia"/>
+          <w:b/>
+        </w:rPr>
+        <w:t>대사</w:t>
+      </w:r>
+      <w:r>
+        <w:rPr>
+          <w:rFonts w:hint="eastAsia"/>
+          <w:b/>
+        </w:rPr>
+        <w:t xml:space="preserve">: </w:t>
+      </w:r>
+    </w:p>
+    <w:p>
+      <w:r>
+        <w:rPr>
+          <w:rFonts w:hint="eastAsia"/>
+        </w:rPr>
+        <w:t>추격하는 일본군 지휘자: 순진한 농민을 가장한 척 해서 우리</w:t>
+      </w:r>
+      <w:r>
+        <w:rPr>
+          <w:rFonts w:hint="eastAsia"/>
+        </w:rPr>
+        <w:t>의 위대한 황군</w:t>
+      </w:r>
+      <w:r>
+        <w:rPr>
+          <w:rFonts w:hint="eastAsia"/>
+        </w:rPr>
+        <w:t xml:space="preserve">을 농락하고 죽게 만든 </w:t>
+      </w:r>
+      <w:proofErr w:type="spellStart"/>
+      <w:r>
+        <w:rPr>
+          <w:rFonts w:hint="eastAsia"/>
+        </w:rPr>
+        <w:t>조선놈들을</w:t>
+      </w:r>
+      <w:proofErr w:type="spellEnd"/>
+      <w:r>
+        <w:rPr>
+          <w:rFonts w:hint="eastAsia"/>
+        </w:rPr>
+        <w:t xml:space="preserve"> </w:t>
+      </w:r>
+      <w:proofErr w:type="spellStart"/>
+      <w:r>
+        <w:rPr>
+          <w:rFonts w:hint="eastAsia"/>
+        </w:rPr>
+        <w:t>한놈도</w:t>
+      </w:r>
+      <w:proofErr w:type="spellEnd"/>
+      <w:r>
+        <w:rPr>
+          <w:rFonts w:hint="eastAsia"/>
+        </w:rPr>
+        <w:t xml:space="preserve"> </w:t>
+      </w:r>
+      <w:proofErr w:type="spellStart"/>
+      <w:r>
+        <w:rPr>
+          <w:rFonts w:hint="eastAsia"/>
+        </w:rPr>
+        <w:t>살려보내지마라</w:t>
+      </w:r>
+      <w:proofErr w:type="spellEnd"/>
+      <w:r>
+        <w:rPr>
+          <w:rFonts w:hint="eastAsia"/>
+        </w:rPr>
+        <w:t>.</w:t>
+      </w:r>
+    </w:p>
+    <w:p>
+      <w:r>
+        <w:rPr>
+          <w:rFonts w:hint="eastAsia"/>
+        </w:rPr>
+        <w:t>일본군</w:t>
+      </w:r>
+      <w:r>
+        <w:rPr>
+          <w:rFonts w:hint="eastAsia"/>
+        </w:rPr>
+        <w:t>:</w:t>
+      </w:r>
+      <w:r>
+        <w:rPr>
+          <w:rFonts w:hint="eastAsia"/>
+        </w:rPr>
+        <w:t xml:space="preserve">: </w:t>
+      </w:r>
+      <w:proofErr w:type="spellStart"/>
+      <w:r>
+        <w:rPr>
+          <w:rFonts w:hint="eastAsia"/>
+        </w:rPr>
+        <w:t>요시</w:t>
+      </w:r>
+      <w:proofErr w:type="spellEnd"/>
+      <w:r>
+        <w:rPr>
+          <w:rFonts w:hint="eastAsia"/>
+        </w:rPr>
+        <w:t>! 사냥이다</w:t>
+      </w:r>
+      <w:r>
+        <w:rPr>
+          <w:rFonts w:hint="eastAsia"/>
+        </w:rPr>
+        <w:t>!!!!!!!</w:t>
+      </w:r>
+    </w:p>
+    <w:p/>
+    <w:p>
+      <w:pPr>
+        <w:rPr>
+          <w:rFonts w:hint="eastAsia"/>
+        </w:rPr>
+      </w:pPr>
+      <w:r>
+        <w:rPr>
+          <w:rFonts w:hint="eastAsia"/>
+          <w:b/>
+        </w:rPr>
+        <w:t>#</w:t>
+      </w:r>
+      <w:r>
+        <w:rPr>
+          <w:rFonts w:hint="eastAsia"/>
+          <w:b/>
+        </w:rPr>
+        <w:t>4</w:t>
+      </w:r>
+      <w:r>
+        <w:rPr>
+          <w:rFonts w:hint="eastAsia"/>
+          <w:b/>
+        </w:rPr>
+        <w:t xml:space="preserve"> </w:t>
+      </w:r>
+      <w:proofErr w:type="gramStart"/>
+      <w:r>
+        <w:rPr>
+          <w:rFonts w:hint="eastAsia"/>
+          <w:b/>
+        </w:rPr>
+        <w:t>화면 :</w:t>
+      </w:r>
+      <w:proofErr w:type="gramEnd"/>
+      <w:r>
+        <w:rPr>
+          <w:rFonts w:hint="eastAsia"/>
+        </w:rPr>
+        <w:t xml:space="preserve"> </w:t>
+      </w:r>
+      <w:proofErr w:type="spellStart"/>
+      <w:r>
+        <w:rPr>
+          <w:rFonts w:hint="eastAsia"/>
+        </w:rPr>
+        <w:t>게임속</w:t>
+      </w:r>
+      <w:proofErr w:type="spellEnd"/>
+      <w:r>
+        <w:rPr>
+          <w:rFonts w:hint="eastAsia"/>
+        </w:rPr>
+        <w:t>,</w:t>
+      </w:r>
+      <w:r>
+        <w:rPr>
+          <w:rFonts w:hint="eastAsia"/>
+        </w:rPr>
+        <w:t xml:space="preserve"> </w:t>
+      </w:r>
+      <w:r>
+        <w:rPr>
+          <w:rFonts w:hint="eastAsia"/>
+        </w:rPr>
+        <w:t>소진은 염력을 활용하여 일본군과 싸운다. 일본군의 숫자 100명을 쓰러뜨릴 때 마다 더 강한 일본군들이 몰려온다. 총 500명의 일본군을 쓰러뜨려야 하며 일본군대장을 죽여야만 추격이 끝난다</w:t>
+      </w:r>
+    </w:p>
+    <w:p>
+      <w:pPr>
+        <w:rPr>
+          <w:rFonts w:hint="eastAsia"/>
+          <w:b/>
+        </w:rPr>
+      </w:pPr>
+      <w:r>
+        <w:rPr>
+          <w:rFonts w:hint="eastAsia"/>
+          <w:b/>
+        </w:rPr>
+        <w:t>#4</w:t>
+      </w:r>
+      <w:r>
+        <w:rPr>
+          <w:rFonts w:hint="eastAsia"/>
+          <w:b/>
+        </w:rPr>
+        <w:t>. 화면 게임</w:t>
+      </w:r>
+      <w:r>
+        <w:rPr>
+          <w:rFonts w:hint="eastAsia"/>
+          <w:b/>
+        </w:rPr>
+        <w:t>대사</w:t>
+      </w:r>
+      <w:r>
+        <w:rPr>
+          <w:rFonts w:hint="eastAsia"/>
+          <w:b/>
+        </w:rPr>
+        <w:t xml:space="preserve">: </w:t>
+      </w:r>
+    </w:p>
+    <w:p>
+      <w:pPr>
+        <w:rPr>
+          <w:rFonts w:hint="eastAsia"/>
+        </w:rPr>
+      </w:pPr>
+      <w:r>
+        <w:rPr>
+          <w:rFonts w:hint="eastAsia"/>
+        </w:rPr>
+        <w:t xml:space="preserve">중간 집중 </w:t>
+      </w:r>
+      <w:proofErr w:type="spellStart"/>
+      <w:r>
+        <w:rPr>
+          <w:rFonts w:hint="eastAsia"/>
+        </w:rPr>
+        <w:t>이벤트시</w:t>
+      </w:r>
+      <w:proofErr w:type="spellEnd"/>
+      <w:r>
+        <w:rPr>
+          <w:rFonts w:hint="eastAsia"/>
+        </w:rPr>
+        <w:t xml:space="preserve"> 소진의 대사:</w:t>
+      </w:r>
+    </w:p>
+    <w:p>
+      <w:pPr>
+        <w:rPr>
+          <w:rFonts w:hint="eastAsia"/>
+        </w:rPr>
+      </w:pPr>
+      <w:r>
+        <w:rPr>
+          <w:rFonts w:hint="eastAsia"/>
+        </w:rPr>
+        <w:t>1. 이</w:t>
+      </w:r>
+      <w:r>
+        <w:rPr>
+          <w:rFonts w:hint="eastAsia"/>
+        </w:rPr>
+        <w:t xml:space="preserve"> </w:t>
+      </w:r>
+      <w:r>
+        <w:rPr>
+          <w:rFonts w:hint="eastAsia"/>
+        </w:rPr>
+        <w:t>힘은 도대체 무엇일까?</w:t>
+      </w:r>
+    </w:p>
+    <w:p>
+      <w:pPr>
+        <w:rPr>
+          <w:rFonts w:hint="eastAsia"/>
+        </w:rPr>
+      </w:pPr>
+      <w:r>
+        <w:rPr>
+          <w:rFonts w:hint="eastAsia"/>
+        </w:rPr>
+        <w:t xml:space="preserve">2. </w:t>
+      </w:r>
+      <w:r>
+        <w:rPr>
+          <w:rFonts w:hint="eastAsia"/>
+        </w:rPr>
+        <w:t>가슴이 너무 쓰라려 (어머니를 잃은 슬픔을 표현한다</w:t>
+      </w:r>
+      <w:r>
+        <w:rPr>
+          <w:rFonts w:hint="eastAsia"/>
+        </w:rPr>
+        <w:t xml:space="preserve">. </w:t>
+      </w:r>
+      <w:r>
+        <w:rPr>
+          <w:rFonts w:hint="eastAsia"/>
+        </w:rPr>
+        <w:t>어머니의 원수들을 내 절대로 용서하지 않겠어</w:t>
+      </w:r>
+    </w:p>
+    <w:p>
+      <w:pPr>
+        <w:rPr>
+          <w:rFonts w:hint="eastAsia"/>
+        </w:rPr>
+      </w:pPr>
+      <w:r>
+        <w:rPr>
+          <w:rFonts w:hint="eastAsia"/>
+        </w:rPr>
+        <w:t xml:space="preserve">3. </w:t>
+      </w:r>
+      <w:proofErr w:type="spellStart"/>
+      <w:r>
+        <w:rPr>
+          <w:rFonts w:hint="eastAsia"/>
+        </w:rPr>
+        <w:t>으아아아아아아아아아아아아</w:t>
+      </w:r>
+      <w:proofErr w:type="spellEnd"/>
+    </w:p>
+    <w:p>
+      <w:pPr>
+        <w:rPr>
+          <w:rFonts w:hint="eastAsia"/>
+        </w:rPr>
+      </w:pPr>
+      <w:r>
+        <w:rPr>
+          <w:rFonts w:hint="eastAsia"/>
+        </w:rPr>
+        <w:t xml:space="preserve">중간 집중 </w:t>
+      </w:r>
+      <w:proofErr w:type="spellStart"/>
+      <w:r>
+        <w:rPr>
+          <w:rFonts w:hint="eastAsia"/>
+        </w:rPr>
+        <w:t>이벤트시</w:t>
+      </w:r>
+      <w:proofErr w:type="spellEnd"/>
+      <w:r>
+        <w:rPr>
+          <w:rFonts w:hint="eastAsia"/>
+        </w:rPr>
+        <w:t xml:space="preserve"> </w:t>
+      </w:r>
+      <w:r>
+        <w:rPr>
+          <w:rFonts w:hint="eastAsia"/>
+        </w:rPr>
+        <w:t>일본군 대사:</w:t>
+      </w:r>
+    </w:p>
+    <w:p>
+      <w:pPr>
+        <w:rPr>
+          <w:rFonts w:hint="eastAsia"/>
+        </w:rPr>
+      </w:pPr>
+      <w:r>
+        <w:rPr>
+          <w:rFonts w:hint="eastAsia"/>
+        </w:rPr>
+        <w:t xml:space="preserve">1. </w:t>
+      </w:r>
+      <w:r>
+        <w:rPr>
+          <w:rFonts w:hint="eastAsia"/>
+        </w:rPr>
+        <w:t>천황폐하 만세! 황군을 위하여!</w:t>
+      </w:r>
+    </w:p>
+    <w:p>
+      <w:pPr>
+        <w:rPr>
+          <w:rFonts w:hint="eastAsia"/>
+        </w:rPr>
+      </w:pPr>
+      <w:r>
+        <w:rPr>
+          <w:rFonts w:hint="eastAsia"/>
+        </w:rPr>
+        <w:t>2. 저 여자는 무엇이지? 죽여라!</w:t>
+      </w:r>
+    </w:p>
+    <w:p>
+      <w:pPr>
+        <w:rPr>
+          <w:rFonts w:hint="eastAsia"/>
+        </w:rPr>
+      </w:pPr>
+      <w:r>
+        <w:rPr>
+          <w:rFonts w:hint="eastAsia"/>
+        </w:rPr>
+        <w:t xml:space="preserve">3. 도대체 이게 </w:t>
+      </w:r>
+      <w:proofErr w:type="spellStart"/>
+      <w:r>
+        <w:rPr>
+          <w:rFonts w:hint="eastAsia"/>
+        </w:rPr>
+        <w:t>무슨일이야</w:t>
+      </w:r>
+      <w:proofErr w:type="spellEnd"/>
+      <w:r>
+        <w:rPr>
+          <w:rFonts w:hint="eastAsia"/>
+        </w:rPr>
+        <w:t>.</w:t>
+      </w:r>
+    </w:p>
+    <w:p/>
+    <w:p>
+      <w:pPr>
+        <w:rPr>
+          <w:rFonts w:hint="eastAsia"/>
+          <w:b/>
+        </w:rPr>
+      </w:pPr>
+      <w:r>
+        <w:rPr>
+          <w:rFonts w:hint="eastAsia"/>
+          <w:b/>
+        </w:rPr>
+        <w:t>#5</w:t>
+      </w:r>
+      <w:r>
+        <w:rPr>
+          <w:rFonts w:hint="eastAsia"/>
+          <w:b/>
+        </w:rPr>
+        <w:t xml:space="preserve"> 화면</w:t>
+      </w:r>
+      <w:r>
+        <w:rPr>
+          <w:rFonts w:hint="eastAsia"/>
+          <w:b/>
+        </w:rPr>
+        <w:t xml:space="preserve">; </w:t>
+      </w:r>
+      <w:proofErr w:type="spellStart"/>
+      <w:r>
+        <w:rPr>
+          <w:rFonts w:hint="eastAsia"/>
+        </w:rPr>
+        <w:t>보스전</w:t>
+      </w:r>
+      <w:proofErr w:type="spellEnd"/>
+      <w:r>
+        <w:rPr>
+          <w:rFonts w:hint="eastAsia"/>
+        </w:rPr>
+        <w:t xml:space="preserve"> 및 추격의 종료</w:t>
+      </w:r>
+    </w:p>
+    <w:p>
+      <w:r>
+        <w:rPr>
+          <w:rFonts w:hint="eastAsia"/>
+        </w:rPr>
+        <w:t xml:space="preserve">보스의 </w:t>
+      </w:r>
+      <w:proofErr w:type="spellStart"/>
+      <w:r>
+        <w:rPr>
+          <w:rFonts w:hint="eastAsia"/>
+        </w:rPr>
+        <w:t>컨셉</w:t>
+      </w:r>
+      <w:proofErr w:type="spellEnd"/>
+      <w:r>
+        <w:rPr>
+          <w:rFonts w:hint="eastAsia"/>
+        </w:rPr>
+        <w:t>: 군용차량을 타고 기관총을 달고 있다</w:t>
+      </w:r>
+      <w:r>
+        <w:rPr>
+          <w:rFonts w:hint="eastAsia"/>
+        </w:rPr>
+        <w:t xml:space="preserve"> .</w:t>
+      </w:r>
+      <w:r>
+        <w:rPr>
+          <w:rFonts w:hint="eastAsia"/>
+        </w:rPr>
+        <w:t>보스 처리</w:t>
+      </w:r>
+      <w:r>
+        <w:rPr>
+          <w:rFonts w:hint="eastAsia"/>
+        </w:rPr>
+        <w:t xml:space="preserve"> </w:t>
+      </w:r>
+      <w:r>
+        <w:rPr>
+          <w:rFonts w:hint="eastAsia"/>
+        </w:rPr>
+        <w:t xml:space="preserve">후 </w:t>
+      </w:r>
+      <w:r>
+        <w:rPr>
+          <w:rFonts w:hint="eastAsia"/>
+        </w:rPr>
+        <w:t>일본군들은 더 이상 쫓아오지 않는다. 그러나 많은 피난민들이 죽어 있다. 소진은 울고 있다.</w:t>
+      </w:r>
+    </w:p>
+    <w:p>
+      <w:pPr>
+        <w:rPr>
+          <w:b/>
+        </w:rPr>
+      </w:pPr>
+      <w:r>
+        <w:rPr>
+          <w:rFonts w:hint="eastAsia"/>
+          <w:b/>
+        </w:rPr>
+        <w:t>#5</w:t>
+      </w:r>
+      <w:r>
+        <w:rPr>
+          <w:rFonts w:hint="eastAsia"/>
+          <w:b/>
+        </w:rPr>
+        <w:t xml:space="preserve"> 화면 대사</w:t>
+      </w:r>
+    </w:p>
+    <w:p>
+      <w:pPr>
+        <w:rPr>
+          <w:rFonts w:hint="eastAsia"/>
+        </w:rPr>
+      </w:pPr>
+      <w:proofErr w:type="gramStart"/>
+      <w:r>
+        <w:rPr>
+          <w:rFonts w:hint="eastAsia"/>
+        </w:rPr>
+        <w:t>보스 :</w:t>
+      </w:r>
+      <w:proofErr w:type="gramEnd"/>
+      <w:r>
+        <w:rPr>
+          <w:rFonts w:hint="eastAsia"/>
+        </w:rPr>
+        <w:t xml:space="preserve"> 저 여자는 도대체 무슨 존재인가! 그러나 우리 황군은 여기서 무너지지 않는다. 화력을 보</w:t>
+      </w:r>
+      <w:r>
+        <w:rPr>
+          <w:rFonts w:hint="eastAsia"/>
+        </w:rPr>
+        <w:lastRenderedPageBreak/>
+        <w:t xml:space="preserve">여주마. </w:t>
+      </w:r>
+      <w:proofErr w:type="spellStart"/>
+      <w:r>
+        <w:rPr>
+          <w:rFonts w:hint="eastAsia"/>
+        </w:rPr>
+        <w:t>하하하하</w:t>
+      </w:r>
+      <w:proofErr w:type="spellEnd"/>
+      <w:r>
+        <w:rPr>
+          <w:rFonts w:hint="eastAsia"/>
+        </w:rPr>
+        <w:t xml:space="preserve"> 죽어라 죽어라 죽어라!!!</w:t>
+      </w:r>
+      <w:proofErr w:type="gramStart"/>
       <w:r>
         <w:rPr>
           <w:rFonts w:hint="eastAsia"/>
         </w:rPr>
         <w:t>!</w:t>
       </w:r>
-    </w:p>
-    <w:p>
-      <w:r>
-        <w:rPr>
-          <w:rFonts w:hint="eastAsia"/>
-        </w:rPr>
-        <w:t>소진: (아픈 가슴을 부여잡으며) 이것이 무엇인지 모르겠지만 제 손으로 여러 가지 물건들을 제어할 수 있을 것 같아요. 이 힘으로 추격하는 군대의 속도를 늦추겠어요.</w:t>
-      </w:r>
-    </w:p>
-    <w:p>
-      <w:r>
-        <w:rPr>
-          <w:rFonts w:hint="eastAsia"/>
-        </w:rPr>
-        <w:t>추격하는 일본군 지휘자: 순진한 농민을 가장한 척 해서 우리</w:t>
-      </w:r>
-      <w:r>
-        <w:rPr>
-          <w:rFonts w:hint="eastAsia"/>
-        </w:rPr>
-        <w:t>의 위대한 황군</w:t>
-      </w:r>
-      <w:r>
-        <w:rPr>
-          <w:rFonts w:hint="eastAsia"/>
-        </w:rPr>
-        <w:t xml:space="preserve">을 농락하고 죽게 만든 </w:t>
-      </w:r>
-      <w:proofErr w:type="spellStart"/>
-      <w:r>
-        <w:rPr>
-          <w:rFonts w:hint="eastAsia"/>
-        </w:rPr>
-        <w:t>조선놈</w:t>
-      </w:r>
-      <w:proofErr w:type="spellEnd"/>
-      <w:r>
-        <w:rPr>
-          <w:rFonts w:hint="eastAsia"/>
-        </w:rPr>
-        <w:t xml:space="preserve"> </w:t>
-      </w:r>
-      <w:r>
-        <w:rPr>
-          <w:rFonts w:hint="eastAsia"/>
-        </w:rPr>
-        <w:t>들을 모두</w:t>
-      </w:r>
-      <w:r>
-        <w:rPr>
-          <w:rFonts w:hint="eastAsia"/>
-        </w:rPr>
-        <w:t xml:space="preserve"> </w:t>
-      </w:r>
-      <w:r>
-        <w:rPr>
-          <w:rFonts w:hint="eastAsia"/>
-        </w:rPr>
-        <w:t>죽여라!</w:t>
-      </w:r>
-    </w:p>
-    <w:p>
-      <w:r>
-        <w:rPr>
-          <w:rFonts w:hint="eastAsia"/>
-        </w:rPr>
-        <w:t>일본군</w:t>
+      <w:proofErr w:type="spellStart"/>
+      <w:proofErr w:type="gramEnd"/>
+      <w:r>
+        <w:rPr>
+          <w:rFonts w:hint="eastAsia"/>
+        </w:rPr>
+        <w:t>낄낄낄낄</w:t>
+      </w:r>
+      <w:proofErr w:type="spellEnd"/>
+    </w:p>
+    <w:p>
+      <w:pPr>
+        <w:rPr>
+          <w:rFonts w:hint="eastAsia"/>
+        </w:rPr>
+      </w:pPr>
+      <w:r>
+        <w:rPr>
+          <w:rFonts w:hint="eastAsia"/>
+        </w:rPr>
+        <w:t>영혼(</w:t>
+      </w:r>
+      <w:proofErr w:type="spellStart"/>
+      <w:r>
+        <w:rPr>
+          <w:rFonts w:hint="eastAsia"/>
+        </w:rPr>
+        <w:t>알수없음</w:t>
+      </w:r>
+      <w:proofErr w:type="spellEnd"/>
+      <w:r>
+        <w:rPr>
+          <w:rFonts w:hint="eastAsia"/>
+        </w:rPr>
+        <w:t>): 저 무기(기관총)는 수많은 목숨을 앗아간 괴물이야. 조심해</w:t>
+      </w:r>
+    </w:p>
+    <w:p>
+      <w:pPr>
+        <w:rPr>
+          <w:rFonts w:hint="eastAsia"/>
+        </w:rPr>
+      </w:pPr>
+      <w:proofErr w:type="gramStart"/>
+      <w:r>
+        <w:rPr>
+          <w:rFonts w:hint="eastAsia"/>
+        </w:rPr>
+        <w:t>소진 :</w:t>
+      </w:r>
+      <w:proofErr w:type="gramEnd"/>
+      <w:r>
+        <w:rPr>
+          <w:rFonts w:hint="eastAsia"/>
+        </w:rPr>
+        <w:t xml:space="preserve"> (</w:t>
+      </w:r>
+      <w:proofErr w:type="spellStart"/>
+      <w:r>
+        <w:rPr>
+          <w:rFonts w:hint="eastAsia"/>
+        </w:rPr>
+        <w:t>반각성상태</w:t>
+      </w:r>
+      <w:proofErr w:type="spellEnd"/>
+      <w:r>
+        <w:rPr>
+          <w:rFonts w:hint="eastAsia"/>
+        </w:rPr>
+        <w:t xml:space="preserve">) </w:t>
+      </w:r>
+      <w:r>
+        <w:rPr>
+          <w:rFonts w:hint="eastAsia"/>
+        </w:rPr>
+        <w:t xml:space="preserve">내가 저놈을 </w:t>
+      </w:r>
+      <w:r>
+        <w:rPr>
+          <w:rFonts w:hint="eastAsia"/>
+        </w:rPr>
+        <w:t xml:space="preserve">저지하고 </w:t>
+      </w:r>
+      <w:r>
+        <w:rPr>
+          <w:rFonts w:hint="eastAsia"/>
+        </w:rPr>
+        <w:t xml:space="preserve">벌하겠어요. </w:t>
+      </w:r>
+    </w:p>
+    <w:p>
+      <w:pPr>
+        <w:rPr>
+          <w:rFonts w:hint="eastAsia"/>
+        </w:rPr>
+      </w:pPr>
+      <w:r>
+        <w:rPr>
+          <w:rFonts w:hint="eastAsia"/>
+        </w:rPr>
+        <w:t xml:space="preserve">보스 </w:t>
+      </w:r>
+      <w:proofErr w:type="spellStart"/>
+      <w:r>
+        <w:rPr>
+          <w:rFonts w:hint="eastAsia"/>
+        </w:rPr>
+        <w:t>처리후</w:t>
+      </w:r>
+      <w:proofErr w:type="spellEnd"/>
+      <w:r>
+        <w:rPr>
+          <w:rFonts w:hint="eastAsia"/>
+        </w:rPr>
+        <w:t>, 보스는 죽지만 군용차량을 운전하던 운전병은 살아남아 도망간다.</w:t>
+      </w:r>
+    </w:p>
+    <w:p>
+      <w:pPr>
+        <w:rPr>
+          <w:rFonts w:hint="eastAsia"/>
+        </w:rPr>
+      </w:pPr>
+      <w:proofErr w:type="gramStart"/>
+      <w:r>
+        <w:rPr>
+          <w:rFonts w:hint="eastAsia"/>
+        </w:rPr>
+        <w:t>운전병</w:t>
+      </w:r>
+      <w:r>
+        <w:rPr>
+          <w:rFonts w:hint="eastAsia"/>
+        </w:rPr>
+        <w:t xml:space="preserve"> </w:t>
       </w:r>
       <w:r>
         <w:rPr>
@@ -968,109 +2059,70 @@
         </w:rPr>
         <w:t>:</w:t>
       </w:r>
-      <w:r>
-        <w:rPr>
-          <w:rFonts w:hint="eastAsia"/>
-        </w:rPr>
-        <w:t xml:space="preserve">: </w:t>
-      </w:r>
-      <w:proofErr w:type="spellStart"/>
-      <w:r>
-        <w:rPr>
-          <w:rFonts w:hint="eastAsia"/>
-        </w:rPr>
-        <w:t>요시</w:t>
-      </w:r>
-      <w:proofErr w:type="spellEnd"/>
-      <w:r>
-        <w:rPr>
-          <w:rFonts w:hint="eastAsia"/>
-        </w:rPr>
-        <w:t>! 사냥이다. 도망가는 저놈들을 죽이자.</w:t>
-      </w:r>
-    </w:p>
-    <w:p/>
-    <w:p>
-      <w:r>
-        <w:rPr>
-          <w:rFonts w:hint="eastAsia"/>
-        </w:rPr>
-        <w:lastRenderedPageBreak/>
-        <w:t xml:space="preserve">#3 </w:t>
-      </w:r>
-      <w:proofErr w:type="spellStart"/>
-      <w:r>
-        <w:rPr>
-          <w:rFonts w:hint="eastAsia"/>
-        </w:rPr>
-        <w:t>게임속</w:t>
-      </w:r>
-      <w:proofErr w:type="spellEnd"/>
-    </w:p>
-    <w:p/>
-    <w:p>
-      <w:r>
-        <w:rPr>
-          <w:rFonts w:hint="eastAsia"/>
-        </w:rPr>
-        <w:t>소진은 염력을 활용하여 일본군과 싸운다. 일본군의 숫자 100</w:t>
-      </w:r>
-      <w:r>
-        <w:rPr>
-          <w:rFonts w:hint="eastAsia"/>
-        </w:rPr>
-        <w:t xml:space="preserve">명을 쓰러뜨릴 때 </w:t>
-      </w:r>
-      <w:r>
-        <w:rPr>
-          <w:rFonts w:hint="eastAsia"/>
-        </w:rPr>
-        <w:t>마다 더 강한 일본군들이 몰려온다. 총 500명의 일본군을 쓰러뜨려야 하며 일본군대장을 죽여야만 추격이 끝난다.</w:t>
-      </w:r>
-    </w:p>
-    <w:p/>
-    <w:p>
-      <w:pPr>
-        <w:rPr>
-          <w:b/>
-        </w:rPr>
-      </w:pPr>
-      <w:r>
-        <w:rPr>
-          <w:rFonts w:hint="eastAsia"/>
-          <w:b/>
-        </w:rPr>
-        <w:t>#4 화면 추격의 종료</w:t>
-      </w:r>
-    </w:p>
-    <w:p>
-      <w:r>
-        <w:rPr>
-          <w:rFonts w:hint="eastAsia"/>
-        </w:rPr>
-        <w:t>일본군들은 더 이상 쫓아오지 않는다. 그러나 많은 피난민들이 죽어 있다. 소진은 울고 있다.</w:t>
-      </w:r>
-    </w:p>
-    <w:p>
-      <w:pPr>
-        <w:rPr>
-          <w:b/>
-        </w:rPr>
-      </w:pPr>
-      <w:r>
-        <w:rPr>
-          <w:rFonts w:hint="eastAsia"/>
-          <w:b/>
-        </w:rPr>
-        <w:t>#4 화면 대사</w:t>
-      </w:r>
-    </w:p>
-    <w:p>
-      <w:r>
-        <w:rPr>
-          <w:rFonts w:hint="eastAsia"/>
-        </w:rPr>
-        <w:t xml:space="preserve">소진: </w:t>
+      <w:proofErr w:type="gramEnd"/>
+      <w:r>
+        <w:rPr>
+          <w:rFonts w:hint="eastAsia"/>
+        </w:rPr>
+        <w:t xml:space="preserve"> </w:t>
+      </w:r>
+      <w:proofErr w:type="spellStart"/>
+      <w:r>
+        <w:rPr>
+          <w:rFonts w:hint="eastAsia"/>
+        </w:rPr>
+        <w:t>으아아아아아</w:t>
+      </w:r>
+      <w:proofErr w:type="spellEnd"/>
+      <w:r>
+        <w:rPr>
+          <w:rFonts w:hint="eastAsia"/>
+        </w:rPr>
+        <w:t xml:space="preserve"> 살려줘</w:t>
+      </w:r>
+      <w:r>
+        <w:t>…</w:t>
+      </w:r>
+      <w:r>
+        <w:rPr>
+          <w:rFonts w:hint="eastAsia"/>
+        </w:rPr>
+        <w:t>.(훗날 이 운전병은 소진과 다시 마주치고 소진의 존재를 일본제국에 처음으로 보고하는 인물)</w:t>
+      </w:r>
+    </w:p>
+    <w:p>
+      <w:pPr>
+        <w:rPr>
+          <w:rFonts w:hint="eastAsia"/>
+        </w:rPr>
+      </w:pPr>
+    </w:p>
+    <w:p>
+      <w:proofErr w:type="gramStart"/>
+      <w:r>
+        <w:rPr>
+          <w:rFonts w:hint="eastAsia"/>
+        </w:rPr>
+        <w:t>소진</w:t>
+      </w:r>
+      <w:r>
+        <w:rPr>
+          <w:rFonts w:hint="eastAsia"/>
+        </w:rPr>
+        <w:t xml:space="preserve"> </w:t>
+      </w:r>
+      <w:r>
+        <w:rPr>
+          <w:rFonts w:hint="eastAsia"/>
+        </w:rPr>
+        <w:t>:</w:t>
+      </w:r>
+      <w:proofErr w:type="gramEnd"/>
+      <w:r>
+        <w:rPr>
+          <w:rFonts w:hint="eastAsia"/>
+        </w:rPr>
+        <w:t xml:space="preserve"> </w:t>
       </w:r>
       <w:r>
         <w:rPr>
@@ -1119,7 +2171,27 @@
         <w:rPr>
           <w:rFonts w:hint="eastAsia"/>
         </w:rPr>
-        <w:t>어떻게 해야 복수할 수 있죠? 분명 초인이 있다고 들었는데..</w:t>
+        <w:t xml:space="preserve">어떻게 해야 복수할 수 있죠? </w:t>
+      </w:r>
+      <w:proofErr w:type="spellStart"/>
+      <w:r>
+        <w:rPr>
+          <w:rFonts w:hint="eastAsia"/>
+        </w:rPr>
+        <w:t>강림시</w:t>
+      </w:r>
+      <w:proofErr w:type="spellEnd"/>
+      <w:r>
+        <w:rPr>
+          <w:rFonts w:hint="eastAsia"/>
+        </w:rPr>
+        <w:t xml:space="preserve"> 저는 들었어요. 초인이 있다고</w:t>
+      </w:r>
+      <w:r>
+        <w:rPr>
+          <w:rFonts w:hint="eastAsia"/>
+        </w:rPr>
+        <w:t>..</w:t>
       </w:r>
       <w:r>
         <w:rPr>
@@ -1139,52 +2211,147 @@
         <w:rPr>
           <w:rFonts w:hint="eastAsia"/>
         </w:rPr>
-        <w:t>영혼: 소녀여. 우리 또한 일본제국에 희생된</w:t>
-      </w:r>
-      <w:r>
-        <w:rPr>
-          <w:rFonts w:hint="eastAsia"/>
-        </w:rPr>
-        <w:t xml:space="preserve"> </w:t>
-      </w:r>
+        <w:t>영혼</w:t>
+      </w:r>
+      <w:r>
+        <w:rPr>
+          <w:rFonts w:hint="eastAsia"/>
+        </w:rPr>
+        <w:t>(</w:t>
+      </w:r>
+      <w:proofErr w:type="spellStart"/>
+      <w:r>
+        <w:rPr>
+          <w:rFonts w:hint="eastAsia"/>
+        </w:rPr>
+        <w:t>알수없음</w:t>
+      </w:r>
+      <w:proofErr w:type="spellEnd"/>
+      <w:proofErr w:type="gramStart"/>
+      <w:r>
+        <w:rPr>
+          <w:rFonts w:hint="eastAsia"/>
+        </w:rPr>
+        <w:t xml:space="preserve">) </w:t>
+      </w:r>
+      <w:r>
+        <w:rPr>
+          <w:rFonts w:hint="eastAsia"/>
+        </w:rPr>
+        <w:t>:</w:t>
+      </w:r>
+      <w:proofErr w:type="gramEnd"/>
+      <w:r>
+        <w:rPr>
+          <w:rFonts w:hint="eastAsia"/>
+        </w:rPr>
+        <w:t xml:space="preserve"> </w:t>
+      </w:r>
+      <w:r>
+        <w:rPr>
+          <w:rFonts w:hint="eastAsia"/>
+        </w:rPr>
+        <w:t>무</w:t>
+      </w:r>
+      <w:r>
+        <w:rPr>
+          <w:rFonts w:hint="eastAsia"/>
+        </w:rPr>
+        <w:t>녀여. 우리 또한 일본제국에 희생된</w:t>
+      </w:r>
+      <w:r>
+        <w:rPr>
+          <w:rFonts w:hint="eastAsia"/>
+        </w:rPr>
+        <w:t xml:space="preserve"> </w:t>
+      </w:r>
+      <w:proofErr w:type="spellStart"/>
+      <w:r>
+        <w:rPr>
+          <w:rFonts w:hint="eastAsia"/>
+        </w:rPr>
+        <w:t>인간이였네</w:t>
+      </w:r>
+      <w:proofErr w:type="spellEnd"/>
+      <w:r>
+        <w:rPr>
+          <w:rFonts w:hint="eastAsia"/>
+        </w:rPr>
+        <w:t xml:space="preserve">. </w:t>
+      </w:r>
+      <w:r>
+        <w:rPr>
+          <w:rFonts w:hint="eastAsia"/>
+        </w:rPr>
+        <w:t xml:space="preserve">우리의 한은 남아 </w:t>
+      </w:r>
+      <w:r>
+        <w:rPr>
+          <w:rFonts w:hint="eastAsia"/>
+        </w:rPr>
+        <w:t xml:space="preserve">복수를 위해 </w:t>
+      </w:r>
+      <w:r>
+        <w:rPr>
+          <w:rFonts w:hint="eastAsia"/>
+        </w:rPr>
+        <w:t>무</w:t>
+      </w:r>
+      <w:r>
+        <w:rPr>
+          <w:rFonts w:hint="eastAsia"/>
+        </w:rPr>
+        <w:t xml:space="preserve">녀를 찾았네. </w:t>
+      </w:r>
+      <w:r>
+        <w:rPr>
+          <w:rFonts w:hint="eastAsia"/>
+        </w:rPr>
+        <w:t xml:space="preserve">여기서 멀지 않는 곳에 </w:t>
+      </w:r>
+      <w:r>
+        <w:rPr>
+          <w:rFonts w:hint="eastAsia"/>
+        </w:rPr>
+        <w:t>강한 원혼을 지닌 무사가 있네.</w:t>
+      </w:r>
+      <w:r>
+        <w:rPr>
+          <w:rFonts w:hint="eastAsia"/>
+        </w:rPr>
+        <w:t xml:space="preserve">. 고려시대에 살았던 무사의 혼이지. 그 무사는 여전히 구천을 떠돌고 있어. </w:t>
+      </w:r>
+      <w:r>
+        <w:rPr>
+          <w:rFonts w:hint="eastAsia"/>
+        </w:rPr>
+        <w:t>무</w:t>
+      </w:r>
+      <w:r>
+        <w:rPr>
+          <w:rFonts w:hint="eastAsia"/>
+        </w:rPr>
+        <w:t xml:space="preserve">녀가 그 무사를 만나야 하네. 무사가 소녀가 찾는 그 사람에게 </w:t>
+      </w:r>
+      <w:proofErr w:type="spellStart"/>
+      <w:r>
+        <w:rPr>
+          <w:rFonts w:hint="eastAsia"/>
+        </w:rPr>
+        <w:t>안내해줄걸세</w:t>
+      </w:r>
+      <w:proofErr w:type="spellEnd"/>
+      <w:r>
+        <w:rPr>
+          <w:rFonts w:hint="eastAsia"/>
+        </w:rPr>
+        <w:t>.</w:t>
+      </w:r>
+    </w:p>
+    <w:p>
       <w:bookmarkStart w:id="0" w:name="_GoBack"/>
       <w:bookmarkEnd w:id="0"/>
-      <w:proofErr w:type="spellStart"/>
-      <w:r>
-        <w:rPr>
-          <w:rFonts w:hint="eastAsia"/>
-        </w:rPr>
-        <w:t>인간이였네</w:t>
-      </w:r>
-      <w:proofErr w:type="spellEnd"/>
-      <w:r>
-        <w:rPr>
-          <w:rFonts w:hint="eastAsia"/>
-        </w:rPr>
-        <w:t xml:space="preserve">. 복수를 위해 소녀를 찾았네. </w:t>
-      </w:r>
-      <w:r>
-        <w:rPr>
-          <w:rFonts w:hint="eastAsia"/>
-        </w:rPr>
-        <w:t xml:space="preserve">여기서 멀지 않는 곳에 무사의 영혼이 잠들어 있네. 고려시대에 살았던 무사의 혼이지. 그 무사는 여전히 구천을 떠돌고 있어. 소녀가 그 무사를 만나야 하네. 무사가 소녀가 찾는 그 사람에게 </w:t>
-      </w:r>
-      <w:proofErr w:type="spellStart"/>
-      <w:r>
-        <w:rPr>
-          <w:rFonts w:hint="eastAsia"/>
-        </w:rPr>
-        <w:t>안내해줄걸세</w:t>
-      </w:r>
-      <w:proofErr w:type="spellEnd"/>
-      <w:r>
-        <w:rPr>
-          <w:rFonts w:hint="eastAsia"/>
-        </w:rPr>
-        <w:t>.</w:t>
-      </w:r>
-    </w:p>
-    <w:p/>
+    </w:p>
     <w:p/>
     <w:sectPr>
       <w:pgSz w:w="11906" w:h="16838"/>
@@ -1199,6 +2366,184 @@
 <file path=word/numbering.xml><?xml version="1.0" encoding="utf-8"?>
 <w:numbering xmlns:wpc="http://schemas.microsoft.com/office/word/2010/wordprocessingCanvas" xmlns:mc="http://schemas.openxmlformats.org/markup-compatibility/2006" xmlns:o="urn:schemas-microsoft-com:office:office" xmlns:r="http://schemas.openxmlformats.org/officeDocument/2006/relationships" xmlns:m="http://schemas.openxmlformats.org/officeDocument/2006/math" xmlns:v="urn:schemas-microsoft-com:vml" xmlns:wp14="http://schemas.microsoft.com/office/word/2010/wordprocessingDrawing" xmlns:wp="http://schemas.openxmlformats.org/drawingml/2006/wordprocessingDrawing" xmlns:w10="urn:schemas-microsoft-com:office:word" xmlns:w="http://schemas.openxmlformats.org/wordprocessingml/2006/main" xmlns:w14="http://schemas.microsoft.com/office/word/2010/wordml" xmlns:wpg="http://schemas.microsoft.com/office/word/2010/wordprocessingGroup" xmlns:wpi="http://schemas.microsoft.com/office/word/2010/wordprocessingInk" xmlns:wne="http://schemas.microsoft.com/office/word/2006/wordml" xmlns:wps="http://schemas.microsoft.com/office/word/2010/wordprocessingShape" mc:Ignorable="w14 wp14">
   <w:abstractNum w:abstractNumId="0">
+    <w:nsid w:val="225A7FE6"/>
+    <w:multiLevelType w:val="hybridMultilevel"/>
+    <w:tmpl w:val="AA3EBE18"/>
+    <w:lvl w:ilvl="0" w:tplc="0A0CE4C2">
+      <w:start w:val="1"/>
+      <w:numFmt w:val="decimal"/>
+      <w:lvlText w:val="%1."/>
+      <w:lvlJc w:val="left"/>
+      <w:pPr>
+        <w:ind w:left="760" w:hanging="360"/>
+      </w:pPr>
+      <w:rPr>
+        <w:rFonts w:hint="default"/>
+      </w:rPr>
+    </w:lvl>
+    <w:lvl w:ilvl="1" w:tplc="04090019" w:tentative="1">
+      <w:start w:val="1"/>
+      <w:numFmt w:val="upperLetter"/>
+      <w:lvlText w:val="%2."/>
+      <w:lvlJc w:val="left"/>
+      <w:pPr>
+        <w:ind w:left="1200" w:hanging="400"/>
+      </w:pPr>
+    </w:lvl>
+    <w:lvl w:ilvl="2" w:tplc="0409001B" w:tentative="1">
+      <w:start w:val="1"/>
+      <w:numFmt w:val="lowerRoman"/>
+      <w:lvlText w:val="%3."/>
+      <w:lvlJc w:val="right"/>
+      <w:pPr>
+        <w:ind w:left="1600" w:hanging="400"/>
+      </w:pPr>
+    </w:lvl>
+    <w:lvl w:ilvl="3" w:tplc="0409000F" w:tentative="1">
+      <w:start w:val="1"/>
+      <w:numFmt w:val="decimal"/>
+      <w:lvlText w:val="%4."/>
+      <w:lvlJc w:val="left"/>
+      <w:pPr>
+        <w:ind w:left="2000" w:hanging="400"/>
+      </w:pPr>
+    </w:lvl>
+    <w:lvl w:ilvl="4" w:tplc="04090019" w:tentative="1">
+      <w:start w:val="1"/>
+      <w:numFmt w:val="upperLetter"/>
+      <w:lvlText w:val="%5."/>
+      <w:lvlJc w:val="left"/>
+      <w:pPr>
+        <w:ind w:left="2400" w:hanging="400"/>
+      </w:pPr>
+    </w:lvl>
+    <w:lvl w:ilvl="5" w:tplc="0409001B" w:tentative="1">
+      <w:start w:val="1"/>
+      <w:numFmt w:val="lowerRoman"/>
+      <w:lvlText w:val="%6."/>
+      <w:lvlJc w:val="right"/>
+      <w:pPr>
+        <w:ind w:left="2800" w:hanging="400"/>
+      </w:pPr>
+    </w:lvl>
+    <w:lvl w:ilvl="6" w:tplc="0409000F" w:tentative="1">
+      <w:start w:val="1"/>
+      <w:numFmt w:val="decimal"/>
+      <w:lvlText w:val="%7."/>
+      <w:lvlJc w:val="left"/>
+      <w:pPr>
+        <w:ind w:left="3200" w:hanging="400"/>
+      </w:pPr>
+    </w:lvl>
+    <w:lvl w:ilvl="7" w:tplc="04090019" w:tentative="1">
+      <w:start w:val="1"/>
+      <w:numFmt w:val="upperLetter"/>
+      <w:lvlText w:val="%8."/>
+      <w:lvlJc w:val="left"/>
+      <w:pPr>
+        <w:ind w:left="3600" w:hanging="400"/>
+      </w:pPr>
+    </w:lvl>
+    <w:lvl w:ilvl="8" w:tplc="0409001B" w:tentative="1">
+      <w:start w:val="1"/>
+      <w:numFmt w:val="lowerRoman"/>
+      <w:lvlText w:val="%9."/>
+      <w:lvlJc w:val="right"/>
+      <w:pPr>
+        <w:ind w:left="4000" w:hanging="400"/>
+      </w:pPr>
+    </w:lvl>
+  </w:abstractNum>
+  <w:abstractNum w:abstractNumId="1">
+    <w:nsid w:val="2D821BC8"/>
+    <w:multiLevelType w:val="hybridMultilevel"/>
+    <w:tmpl w:val="EB2EDB62"/>
+    <w:lvl w:ilvl="0" w:tplc="12222564">
+      <w:start w:val="1"/>
+      <w:numFmt w:val="decimal"/>
+      <w:lvlText w:val="%1."/>
+      <w:lvlJc w:val="left"/>
+      <w:pPr>
+        <w:ind w:left="760" w:hanging="360"/>
+      </w:pPr>
+      <w:rPr>
+        <w:rFonts w:hint="default"/>
+      </w:rPr>
+    </w:lvl>
+    <w:lvl w:ilvl="1" w:tplc="04090019" w:tentative="1">
+      <w:start w:val="1"/>
+      <w:numFmt w:val="upperLetter"/>
+      <w:lvlText w:val="%2."/>
+      <w:lvlJc w:val="left"/>
+      <w:pPr>
+        <w:ind w:left="1200" w:hanging="400"/>
+      </w:pPr>
+    </w:lvl>
+    <w:lvl w:ilvl="2" w:tplc="0409001B" w:tentative="1">
+      <w:start w:val="1"/>
+      <w:numFmt w:val="lowerRoman"/>
+      <w:lvlText w:val="%3."/>
+      <w:lvlJc w:val="right"/>
+      <w:pPr>
+        <w:ind w:left="1600" w:hanging="400"/>
+      </w:pPr>
+    </w:lvl>
+    <w:lvl w:ilvl="3" w:tplc="0409000F" w:tentative="1">
+      <w:start w:val="1"/>
+      <w:numFmt w:val="decimal"/>
+      <w:lvlText w:val="%4."/>
+      <w:lvlJc w:val="left"/>
+      <w:pPr>
+        <w:ind w:left="2000" w:hanging="400"/>
+      </w:pPr>
+    </w:lvl>
+    <w:lvl w:ilvl="4" w:tplc="04090019" w:tentative="1">
+      <w:start w:val="1"/>
+      <w:numFmt w:val="upperLetter"/>
+      <w:lvlText w:val="%5."/>
+      <w:lvlJc w:val="left"/>
+      <w:pPr>
+        <w:ind w:left="2400" w:hanging="400"/>
+      </w:pPr>
+    </w:lvl>
+    <w:lvl w:ilvl="5" w:tplc="0409001B" w:tentative="1">
+      <w:start w:val="1"/>
+      <w:numFmt w:val="lowerRoman"/>
+      <w:lvlText w:val="%6."/>
+      <w:lvlJc w:val="right"/>
+      <w:pPr>
+        <w:ind w:left="2800" w:hanging="400"/>
+      </w:pPr>
+    </w:lvl>
+    <w:lvl w:ilvl="6" w:tplc="0409000F" w:tentative="1">
+      <w:start w:val="1"/>
+      <w:numFmt w:val="decimal"/>
+      <w:lvlText w:val="%7."/>
+      <w:lvlJc w:val="left"/>
+      <w:pPr>
+        <w:ind w:left="3200" w:hanging="400"/>
+      </w:pPr>
+    </w:lvl>
+    <w:lvl w:ilvl="7" w:tplc="04090019" w:tentative="1">
+      <w:start w:val="1"/>
+      <w:numFmt w:val="upperLetter"/>
+      <w:lvlText w:val="%8."/>
+      <w:lvlJc w:val="left"/>
+      <w:pPr>
+        <w:ind w:left="3600" w:hanging="400"/>
+      </w:pPr>
+    </w:lvl>
+    <w:lvl w:ilvl="8" w:tplc="0409001B" w:tentative="1">
+      <w:start w:val="1"/>
+      <w:numFmt w:val="lowerRoman"/>
+      <w:lvlText w:val="%9."/>
+      <w:lvlJc w:val="right"/>
+      <w:pPr>
+        <w:ind w:left="4000" w:hanging="400"/>
+      </w:pPr>
+    </w:lvl>
+  </w:abstractNum>
+  <w:abstractNum w:abstractNumId="2">
     <w:nsid w:val="458A04E4"/>
     <w:multiLevelType w:val="hybridMultilevel"/>
     <w:tmpl w:val="32C8B1EA"/>
@@ -1287,8 +2632,106 @@
       </w:pPr>
     </w:lvl>
   </w:abstractNum>
+  <w:abstractNum w:abstractNumId="3">
+    <w:nsid w:val="667B58A5"/>
+    <w:multiLevelType w:val="hybridMultilevel"/>
+    <w:tmpl w:val="7ADCD3F6"/>
+    <w:lvl w:ilvl="0" w:tplc="E76E1C56">
+      <w:start w:val="1"/>
+      <w:numFmt w:val="decimal"/>
+      <w:lvlText w:val="%1."/>
+      <w:lvlJc w:val="left"/>
+      <w:pPr>
+        <w:ind w:left="760" w:hanging="360"/>
+      </w:pPr>
+      <w:rPr>
+        <w:rFonts w:hint="default"/>
+      </w:rPr>
+    </w:lvl>
+    <w:lvl w:ilvl="1" w:tplc="04090019" w:tentative="1">
+      <w:start w:val="1"/>
+      <w:numFmt w:val="upperLetter"/>
+      <w:lvlText w:val="%2."/>
+      <w:lvlJc w:val="left"/>
+      <w:pPr>
+        <w:ind w:left="1200" w:hanging="400"/>
+      </w:pPr>
+    </w:lvl>
+    <w:lvl w:ilvl="2" w:tplc="0409001B" w:tentative="1">
+      <w:start w:val="1"/>
+      <w:numFmt w:val="lowerRoman"/>
+      <w:lvlText w:val="%3."/>
+      <w:lvlJc w:val="right"/>
+      <w:pPr>
+        <w:ind w:left="1600" w:hanging="400"/>
+      </w:pPr>
+    </w:lvl>
+    <w:lvl w:ilvl="3" w:tplc="0409000F" w:tentative="1">
+      <w:start w:val="1"/>
+      <w:numFmt w:val="decimal"/>
+      <w:lvlText w:val="%4."/>
+      <w:lvlJc w:val="left"/>
+      <w:pPr>
+        <w:ind w:left="2000" w:hanging="400"/>
+      </w:pPr>
+    </w:lvl>
+    <w:lvl w:ilvl="4" w:tplc="04090019" w:tentative="1">
+      <w:start w:val="1"/>
+      <w:numFmt w:val="upperLetter"/>
+      <w:lvlText w:val="%5."/>
+      <w:lvlJc w:val="left"/>
+      <w:pPr>
+        <w:ind w:left="2400" w:hanging="400"/>
+      </w:pPr>
+    </w:lvl>
+    <w:lvl w:ilvl="5" w:tplc="0409001B" w:tentative="1">
+      <w:start w:val="1"/>
+      <w:numFmt w:val="lowerRoman"/>
+      <w:lvlText w:val="%6."/>
+      <w:lvlJc w:val="right"/>
+      <w:pPr>
+        <w:ind w:left="2800" w:hanging="400"/>
+      </w:pPr>
+    </w:lvl>
+    <w:lvl w:ilvl="6" w:tplc="0409000F" w:tentative="1">
+      <w:start w:val="1"/>
+      <w:numFmt w:val="decimal"/>
+      <w:lvlText w:val="%7."/>
+      <w:lvlJc w:val="left"/>
+      <w:pPr>
+        <w:ind w:left="3200" w:hanging="400"/>
+      </w:pPr>
+    </w:lvl>
+    <w:lvl w:ilvl="7" w:tplc="04090019" w:tentative="1">
+      <w:start w:val="1"/>
+      <w:numFmt w:val="upperLetter"/>
+      <w:lvlText w:val="%8."/>
+      <w:lvlJc w:val="left"/>
+      <w:pPr>
+        <w:ind w:left="3600" w:hanging="400"/>
+      </w:pPr>
+    </w:lvl>
+    <w:lvl w:ilvl="8" w:tplc="0409001B" w:tentative="1">
+      <w:start w:val="1"/>
+      <w:numFmt w:val="lowerRoman"/>
+      <w:lvlText w:val="%9."/>
+      <w:lvlJc w:val="right"/>
+      <w:pPr>
+        <w:ind w:left="4000" w:hanging="400"/>
+      </w:pPr>
+    </w:lvl>
+  </w:abstractNum>
   <w:num w:numId="1">
+    <w:abstractNumId w:val="2"/>
+  </w:num>
+  <w:num w:numId="2">
+    <w:abstractNumId w:val="1"/>
+  </w:num>
+  <w:num w:numId="3">
     <w:abstractNumId w:val="0"/>
+  </w:num>
+  <w:num w:numId="4">
+    <w:abstractNumId w:val="3"/>
   </w:num>
 </w:numbering>
 </file>
